--- a/路径规划/navigation源码阅读笔记/全局规划/全局规划包-NavFn.docx
+++ b/路径规划/navigation源码阅读笔记/全局规划/全局规划包-NavFn.docx
@@ -73,18 +73,7 @@
           <w:szCs w:val="24"/>
           <w:lang w:val="en-US" w:eastAsia="zh-CN"/>
         </w:rPr>
-        <w:t>全局规划中使用Dijkstra算法进行实际计算的部分在NavFn类里完成，它通过传入的costmap来设置costarr数组，再通过costarr数组对存储地图上所有cell点Potential值的potarr数组进行更新，并通过potarr数组来计算梯度gradX和gradY，通过迭代比较，最终得到一条</w:t>
-      </w:r>
-      <w:bookmarkStart w:id="0" w:name="_GoBack"/>
-      <w:bookmarkEnd w:id="0"/>
-      <w:r>
-        <w:rPr>
-          <w:rFonts w:hint="default" w:ascii="Tibetan Machine Uni" w:hAnsi="Tibetan Machine Uni" w:cs="Tibetan Machine Uni"/>
-          <w:sz w:val="24"/>
-          <w:szCs w:val="24"/>
-          <w:lang w:val="en-US" w:eastAsia="zh-CN"/>
-        </w:rPr>
-        <w:t>完整的全局规划路径。</w:t>
+        <w:t>全局规划中使用Dijkstra算法进行实际计算的部分在NavFn类里完成，它通过传入的costmap来设置costarr数组，再通过costarr数组对存储地图上所有cell点Potential值的potarr数组进行更新，并通过potarr数组来计算梯度gradX和gradY，通过迭代比较，最终得到一条完整的全局规划路径。</w:t>
       </w:r>
       <w:r>
         <w:drawing>
@@ -224,6 +213,51 @@
           <w:lang w:val="en-US" w:eastAsia="zh-CN"/>
         </w:rPr>
       </w:pPr>
+      <w:r>
+        <w:drawing>
+          <wp:inline distT="0" distB="0" distL="114300" distR="114300">
+            <wp:extent cx="5271135" cy="1838325"/>
+            <wp:effectExtent l="0" t="0" r="5715" b="9525"/>
+            <wp:docPr id="3" name="图片 1"/>
+            <wp:cNvGraphicFramePr>
+              <a:graphicFrameLocks xmlns:a="http://schemas.openxmlformats.org/drawingml/2006/main" noChangeAspect="true"/>
+            </wp:cNvGraphicFramePr>
+            <a:graphic xmlns:a="http://schemas.openxmlformats.org/drawingml/2006/main">
+              <a:graphicData uri="http://schemas.openxmlformats.org/drawingml/2006/picture">
+                <pic:pic xmlns:pic="http://schemas.openxmlformats.org/drawingml/2006/picture">
+                  <pic:nvPicPr>
+                    <pic:cNvPr id="3" name="图片 1"/>
+                    <pic:cNvPicPr>
+                      <a:picLocks noChangeAspect="true"/>
+                    </pic:cNvPicPr>
+                  </pic:nvPicPr>
+                  <pic:blipFill>
+                    <a:blip r:embed="rId6"/>
+                    <a:stretch>
+                      <a:fillRect/>
+                    </a:stretch>
+                  </pic:blipFill>
+                  <pic:spPr>
+                    <a:xfrm>
+                      <a:off x="0" y="0"/>
+                      <a:ext cx="5271135" cy="1838325"/>
+                    </a:xfrm>
+                    <a:prstGeom prst="rect">
+                      <a:avLst/>
+                    </a:prstGeom>
+                    <a:noFill/>
+                    <a:ln>
+                      <a:noFill/>
+                    </a:ln>
+                  </pic:spPr>
+                </pic:pic>
+              </a:graphicData>
+            </a:graphic>
+          </wp:inline>
+        </w:drawing>
+      </w:r>
+      <w:bookmarkStart w:id="0" w:name="_GoBack"/>
+      <w:bookmarkEnd w:id="0"/>
     </w:p>
     <w:sectPr>
       <w:pgSz w:w="11906" w:h="16838"/>
